--- a/static/docxtemplate/monitor/doc12-2.docx
+++ b/static/docxtemplate/monitor/doc12-2.docx
@@ -108,8 +108,10 @@
           <w:szCs w:val="28"/>
           <w:lang w:val="en-US" w:eastAsia="zh-CN"/>
         </w:rPr>
-        <w:t>矿</w:t>
-      </w:r>
+        <w:t>煤</w:t>
+      </w:r>
+      <w:bookmarkStart w:id="0" w:name="_GoBack"/>
+      <w:bookmarkEnd w:id="0"/>
       <w:r>
         <w:rPr>
           <w:rFonts w:hint="eastAsia" w:ascii="宋体"/>
@@ -532,8 +534,6 @@
         </w:rPr>
         <w:t>日申请的行政复议事项进行审查，现作出以下行政复议决定：</w:t>
       </w:r>
-      <w:bookmarkStart w:id="0" w:name="_GoBack"/>
-      <w:bookmarkEnd w:id="0"/>
     </w:p>
     <w:p>
       <w:pPr>
